--- a/Documentation/Masters Blurb.docx
+++ b/Documentation/Masters Blurb.docx
@@ -7,11 +7,11 @@
         <w:pStyle w:val="Title"/>
         <w:jc w:val="center"/>
       </w:pPr>
+      <w:r>
+        <w:t>Master’s Project Description</w:t>
+      </w:r>
       <w:bookmarkStart w:id="0" w:name="_GoBack"/>
       <w:bookmarkEnd w:id="0"/>
-      <w:r>
-        <w:t>Master’s Blurb</w:t>
-      </w:r>
     </w:p>
     <w:p/>
     <w:p>
@@ -36,15 +36,7 @@
         <w:t>converted to a JPEG or PNG file.</w:t>
       </w:r>
       <w:r>
-        <w:t xml:space="preserve">  Ideally, the description process should not require a computer, i.e. if the two encoded images are printed on transparencies</w:t>
-      </w:r>
-      <w:proofErr w:type="gramStart"/>
-      <w:r>
-        <w:t>,</w:t>
-      </w:r>
-      <w:proofErr w:type="gramEnd"/>
-      <w:r>
-        <w:t xml:space="preserve"> then the secret image or message will be revealed when the transparencies are stacked.</w:t>
+        <w:t xml:space="preserve">  Ideally, the description process should not require a computer, i.e. if the two encoded images are printed on transparencies, then the secret image or message will be revealed when the transparencies are stacked.</w:t>
       </w:r>
     </w:p>
     <w:p/>
@@ -91,15 +83,7 @@
         <w:t>.  This will allow the u</w:t>
       </w:r>
       <w:r>
-        <w:t xml:space="preserve">sers to take advantage of color images as either secret </w:t>
-      </w:r>
-      <w:proofErr w:type="gramStart"/>
-      <w:r>
-        <w:t>images</w:t>
-      </w:r>
-      <w:proofErr w:type="gramEnd"/>
-      <w:r>
-        <w:t xml:space="preserve"> or innocent images to be encoded.</w:t>
+        <w:t>sers to take advantage of color images as either secret images or innocent images to be encoded.</w:t>
       </w:r>
     </w:p>
     <w:sectPr>
@@ -901,7 +885,7 @@
   <a:extraClrSchemeLst/>
   <a:extLst>
     <a:ext uri="{05A4C25C-085E-4340-85A3-A5531E510DB2}">
-      <thm15:themeFamily xmlns="" xmlns:thm15="http://schemas.microsoft.com/office/thememl/2012/main" name="Office Theme" id="{62F939B6-93AF-4DB8-9C6B-D6C7DFDC589F}" vid="{4A3C46E8-61CC-4603-A589-7422A47A8E4A}"/>
+      <thm15:themeFamily xmlns:thm15="http://schemas.microsoft.com/office/thememl/2012/main" xmlns="" name="Office Theme" id="{62F939B6-93AF-4DB8-9C6B-D6C7DFDC589F}" vid="{4A3C46E8-61CC-4603-A589-7422A47A8E4A}"/>
     </a:ext>
   </a:extLst>
 </a:theme>
